--- a/tjw/第5次上机作业/005.实验五.纯代码版本Hello World_201610437_谭靖薇.docx
+++ b/tjw/第5次上机作业/005.实验五.纯代码版本Hello World_201610437_谭靖薇.docx
@@ -375,8 +375,6 @@
         </w:rPr>
         <w:tab/>
       </w:r>
-      <w:bookmarkStart w:id="0" w:name="_GoBack"/>
-      <w:bookmarkEnd w:id="0"/>
       <w:r>
         <w:rPr>
           <w:rFonts w:ascii="宋体" w:hAnsi="宋体"/>
@@ -636,58 +634,26 @@
     </w:p>
     <w:p>
       <w:pPr>
-        <w:spacing w:line="500" w:lineRule="exact"/>
-        <w:rPr>
-          <w:szCs w:val="21"/>
-        </w:rPr>
-      </w:pPr>
-    </w:p>
-    <w:p>
-      <w:pPr>
-        <w:pStyle w:val="a3"/>
         <w:numPr>
           <w:ilvl w:val="0"/>
-          <w:numId w:val="2"/>
+          <w:numId w:val="3"/>
         </w:numPr>
         <w:spacing w:line="500" w:lineRule="exact"/>
-        <w:ind w:firstLineChars="0"/>
-        <w:rPr>
-          <w:szCs w:val="21"/>
-        </w:rPr>
-      </w:pPr>
-      <w:r>
-        <w:rPr>
-          <w:rFonts w:hint="eastAsia"/>
-          <w:szCs w:val="21"/>
-        </w:rPr>
-        <w:t>实验要求</w:t>
+      </w:pPr>
+      <w:r>
+        <w:rPr>
+          <w:rFonts w:hint="eastAsia"/>
+        </w:rPr>
+        <w:t>认真填写实验报告，要求附加部分运行界面和主要代码；</w:t>
       </w:r>
     </w:p>
     <w:p>
       <w:pPr>
         <w:numPr>
           <w:ilvl w:val="0"/>
-          <w:numId w:val="4"/>
+          <w:numId w:val="3"/>
         </w:numPr>
         <w:spacing w:line="500" w:lineRule="exact"/>
-      </w:pPr>
-      <w:r>
-        <w:rPr>
-          <w:rFonts w:hint="eastAsia"/>
-        </w:rPr>
-        <w:t>认真填写实验报告，要求附加部分运行界面和主要代码；</w:t>
-      </w:r>
-    </w:p>
-    <w:p>
-      <w:pPr>
-        <w:numPr>
-          <w:ilvl w:val="0"/>
-          <w:numId w:val="4"/>
-        </w:numPr>
-        <w:spacing w:line="500" w:lineRule="exact"/>
-        <w:rPr>
-          <w:szCs w:val="20"/>
-        </w:rPr>
       </w:pPr>
       <w:r>
         <w:rPr>
@@ -923,7 +889,6 @@
         </w:rPr>
         <w:t>添加像</w:t>
       </w:r>
-      <w:proofErr w:type="spellStart"/>
       <w:r>
         <w:rPr>
           <w:szCs w:val="21"/>
@@ -942,7 +907,6 @@
         </w:rPr>
         <w:t>target</w:t>
       </w:r>
-      <w:proofErr w:type="spellEnd"/>
       <w:r>
         <w:rPr>
           <w:szCs w:val="21"/>
@@ -1304,7 +1268,6 @@
         <w:rPr>
           <w:szCs w:val="21"/>
         </w:rPr>
-        <w:lastRenderedPageBreak/>
         <w:t>删除</w:t>
       </w:r>
       <w:r>
@@ -1357,6 +1320,7 @@
         <w:rPr>
           <w:szCs w:val="21"/>
         </w:rPr>
+        <w:lastRenderedPageBreak/>
         <w:t>代码中生成</w:t>
       </w:r>
       <w:r>
@@ -1477,7 +1441,6 @@
         </w:rPr>
         <w:t>添加像</w:t>
       </w:r>
-      <w:proofErr w:type="spellStart"/>
       <w:r>
         <w:rPr>
           <w:szCs w:val="21"/>
@@ -1496,7 +1459,6 @@
         </w:rPr>
         <w:t>target</w:t>
       </w:r>
-      <w:proofErr w:type="spellEnd"/>
       <w:r>
         <w:rPr>
           <w:szCs w:val="21"/>
@@ -1764,6 +1726,1033 @@
         <w:t>程序代码：</w:t>
       </w:r>
     </w:p>
+    <w:p>
+      <w:pPr>
+        <w:rPr>
+          <w:color w:val="FF0000"/>
+        </w:rPr>
+      </w:pPr>
+      <w:r>
+        <w:rPr>
+          <w:color w:val="FF0000"/>
+        </w:rPr>
+        <w:t>ViewController.swift</w:t>
+      </w:r>
+    </w:p>
+    <w:p>
+      <w:pPr>
+        <w:widowControl/>
+        <w:spacing w:after="240"/>
+        <w:jc w:val="left"/>
+        <w:rPr>
+          <w:rFonts w:ascii="宋体" w:hAnsi="宋体" w:cs="宋体"/>
+          <w:kern w:val="0"/>
+          <w:sz w:val="18"/>
+          <w:szCs w:val="18"/>
+        </w:rPr>
+      </w:pPr>
+      <w:r>
+        <w:rPr>
+          <w:rFonts w:ascii="宋体" w:hAnsi="宋体" w:cs="宋体"/>
+          <w:kern w:val="0"/>
+          <w:sz w:val="18"/>
+          <w:szCs w:val="18"/>
+        </w:rPr>
+        <w:t>//</w:t>
+      </w:r>
+      <w:r>
+        <w:rPr>
+          <w:rFonts w:ascii="宋体" w:hAnsi="宋体" w:cs="宋体"/>
+          <w:kern w:val="0"/>
+          <w:sz w:val="18"/>
+          <w:szCs w:val="18"/>
+        </w:rPr>
+        <w:br/>
+        <w:t>//  ViewController.swift</w:t>
+      </w:r>
+      <w:r>
+        <w:rPr>
+          <w:rFonts w:ascii="宋体" w:hAnsi="宋体" w:cs="宋体"/>
+          <w:kern w:val="0"/>
+          <w:sz w:val="18"/>
+          <w:szCs w:val="18"/>
+        </w:rPr>
+        <w:br/>
+        <w:t>//  myNewAPP</w:t>
+      </w:r>
+      <w:r>
+        <w:rPr>
+          <w:rFonts w:ascii="宋体" w:hAnsi="宋体" w:cs="宋体"/>
+          <w:kern w:val="0"/>
+          <w:sz w:val="18"/>
+          <w:szCs w:val="18"/>
+        </w:rPr>
+        <w:br/>
+        <w:t>//</w:t>
+      </w:r>
+      <w:r>
+        <w:rPr>
+          <w:rFonts w:ascii="宋体" w:hAnsi="宋体" w:cs="宋体"/>
+          <w:kern w:val="0"/>
+          <w:sz w:val="18"/>
+          <w:szCs w:val="18"/>
+        </w:rPr>
+        <w:br/>
+        <w:t>//  Created by student on 2018/10/17.</w:t>
+      </w:r>
+      <w:r>
+        <w:rPr>
+          <w:rFonts w:ascii="宋体" w:hAnsi="宋体" w:cs="宋体"/>
+          <w:kern w:val="0"/>
+          <w:sz w:val="18"/>
+          <w:szCs w:val="18"/>
+        </w:rPr>
+        <w:br/>
+        <w:t>//  Copyright  2018年 lpView. All rights reserved.</w:t>
+      </w:r>
+      <w:r>
+        <w:rPr>
+          <w:rFonts w:ascii="宋体" w:hAnsi="宋体" w:cs="宋体"/>
+          <w:kern w:val="0"/>
+          <w:sz w:val="18"/>
+          <w:szCs w:val="18"/>
+        </w:rPr>
+        <w:br/>
+        <w:t>//</w:t>
+      </w:r>
+      <w:r>
+        <w:rPr>
+          <w:rFonts w:ascii="宋体" w:hAnsi="宋体" w:cs="宋体"/>
+          <w:kern w:val="0"/>
+          <w:sz w:val="18"/>
+          <w:szCs w:val="18"/>
+        </w:rPr>
+        <w:br/>
+      </w:r>
+      <w:r>
+        <w:rPr>
+          <w:rFonts w:ascii="宋体" w:hAnsi="宋体" w:cs="宋体"/>
+          <w:kern w:val="0"/>
+          <w:sz w:val="18"/>
+          <w:szCs w:val="18"/>
+        </w:rPr>
+        <w:br/>
+        <w:t>import UIKit</w:t>
+      </w:r>
+      <w:r>
+        <w:rPr>
+          <w:rFonts w:ascii="宋体" w:hAnsi="宋体" w:cs="宋体"/>
+          <w:kern w:val="0"/>
+          <w:sz w:val="18"/>
+          <w:szCs w:val="18"/>
+        </w:rPr>
+        <w:br/>
+      </w:r>
+      <w:r>
+        <w:rPr>
+          <w:rFonts w:ascii="宋体" w:hAnsi="宋体" w:cs="宋体"/>
+          <w:kern w:val="0"/>
+          <w:sz w:val="18"/>
+          <w:szCs w:val="18"/>
+        </w:rPr>
+        <w:br/>
+        <w:t>class ViewCon</w:t>
+      </w:r>
+      <w:r>
+        <w:rPr>
+          <w:rFonts w:ascii="宋体" w:hAnsi="宋体" w:cs="宋体"/>
+          <w:kern w:val="0"/>
+          <w:sz w:val="18"/>
+          <w:szCs w:val="18"/>
+        </w:rPr>
+        <w:t>troller: UIViewController </w:t>
+      </w:r>
+      <w:r>
+        <w:rPr>
+          <w:rFonts w:ascii="宋体" w:hAnsi="宋体" w:cs="宋体" w:hint="eastAsia"/>
+          <w:kern w:val="0"/>
+          <w:sz w:val="18"/>
+          <w:szCs w:val="18"/>
+        </w:rPr>
+        <w:t>{</w:t>
+      </w:r>
+      <w:r>
+        <w:rPr>
+          <w:rFonts w:ascii="宋体" w:hAnsi="宋体" w:cs="宋体"/>
+          <w:kern w:val="0"/>
+          <w:sz w:val="18"/>
+          <w:szCs w:val="18"/>
+        </w:rPr>
+        <w:br/>
+        <w:t>    override func viewDidLoad() {</w:t>
+      </w:r>
+      <w:r>
+        <w:rPr>
+          <w:rFonts w:ascii="宋体" w:hAnsi="宋体" w:cs="宋体"/>
+          <w:kern w:val="0"/>
+          <w:sz w:val="18"/>
+          <w:szCs w:val="18"/>
+        </w:rPr>
+        <w:br/>
+        <w:t>        super.viewDidLoad()</w:t>
+      </w:r>
+      <w:r>
+        <w:rPr>
+          <w:rFonts w:ascii="宋体" w:hAnsi="宋体" w:cs="宋体"/>
+          <w:kern w:val="0"/>
+          <w:sz w:val="18"/>
+          <w:szCs w:val="18"/>
+        </w:rPr>
+        <w:br/>
+        <w:t>        view.backgroundColor = UIColor.yellow</w:t>
+      </w:r>
+      <w:r>
+        <w:rPr>
+          <w:rFonts w:ascii="宋体" w:hAnsi="宋体" w:cs="宋体"/>
+          <w:kern w:val="0"/>
+          <w:sz w:val="18"/>
+          <w:szCs w:val="18"/>
+        </w:rPr>
+        <w:br/>
+        <w:t>        </w:t>
+      </w:r>
+      <w:r>
+        <w:rPr>
+          <w:rFonts w:ascii="宋体" w:hAnsi="宋体" w:cs="宋体"/>
+          <w:kern w:val="0"/>
+          <w:sz w:val="18"/>
+          <w:szCs w:val="18"/>
+        </w:rPr>
+        <w:br/>
+        <w:t>        let label = UILabel(frame: CGRect(x: 200, y: 200, width: 100, height: 100))</w:t>
+      </w:r>
+      <w:r>
+        <w:rPr>
+          <w:rFonts w:ascii="宋体" w:hAnsi="宋体" w:cs="宋体"/>
+          <w:kern w:val="0"/>
+          <w:sz w:val="18"/>
+          <w:szCs w:val="18"/>
+        </w:rPr>
+        <w:br/>
+        <w:t>        label.text = "Hello World!"</w:t>
+      </w:r>
+      <w:r>
+        <w:rPr>
+          <w:rFonts w:ascii="宋体" w:hAnsi="宋体" w:cs="宋体"/>
+          <w:kern w:val="0"/>
+          <w:sz w:val="18"/>
+          <w:szCs w:val="18"/>
+        </w:rPr>
+        <w:br/>
+        <w:t>        label.backgroundColor = UIColor.green</w:t>
+      </w:r>
+      <w:r>
+        <w:rPr>
+          <w:rFonts w:ascii="宋体" w:hAnsi="宋体" w:cs="宋体"/>
+          <w:kern w:val="0"/>
+          <w:sz w:val="18"/>
+          <w:szCs w:val="18"/>
+        </w:rPr>
+        <w:br/>
+        <w:t>        label.textAlignment = .center</w:t>
+      </w:r>
+      <w:r>
+        <w:rPr>
+          <w:rFonts w:ascii="宋体" w:hAnsi="宋体" w:cs="宋体"/>
+          <w:kern w:val="0"/>
+          <w:sz w:val="18"/>
+          <w:szCs w:val="18"/>
+        </w:rPr>
+        <w:br/>
+        <w:t>        label.center = view.center</w:t>
+      </w:r>
+      <w:r>
+        <w:rPr>
+          <w:rFonts w:ascii="宋体" w:hAnsi="宋体" w:cs="宋体"/>
+          <w:kern w:val="0"/>
+          <w:sz w:val="18"/>
+          <w:szCs w:val="18"/>
+        </w:rPr>
+        <w:br/>
+        <w:t>        view.addSubview(label)</w:t>
+      </w:r>
+      <w:r>
+        <w:rPr>
+          <w:rFonts w:ascii="宋体" w:hAnsi="宋体" w:cs="宋体"/>
+          <w:kern w:val="0"/>
+          <w:sz w:val="18"/>
+          <w:szCs w:val="18"/>
+        </w:rPr>
+        <w:br/>
+        <w:t>        </w:t>
+      </w:r>
+      <w:r>
+        <w:rPr>
+          <w:rFonts w:ascii="宋体" w:hAnsi="宋体" w:cs="宋体"/>
+          <w:kern w:val="0"/>
+          <w:sz w:val="18"/>
+          <w:szCs w:val="18"/>
+        </w:rPr>
+        <w:br/>
+        <w:t>        let button = UIButton(frame: CGRect(x: 100, y: 100, width: 200, height: 20))</w:t>
+      </w:r>
+      <w:r>
+        <w:rPr>
+          <w:rFonts w:ascii="宋体" w:hAnsi="宋体" w:cs="宋体"/>
+          <w:kern w:val="0"/>
+          <w:sz w:val="18"/>
+          <w:szCs w:val="18"/>
+        </w:rPr>
+        <w:br/>
+        <w:t>        button.setTitle("Click Me", for: .normal)</w:t>
+      </w:r>
+      <w:r>
+        <w:rPr>
+          <w:rFonts w:ascii="宋体" w:hAnsi="宋体" w:cs="宋体"/>
+          <w:kern w:val="0"/>
+          <w:sz w:val="18"/>
+          <w:szCs w:val="18"/>
+        </w:rPr>
+        <w:br/>
+        <w:t>        button.setTitleColor(UIColor.red, for: .normal)</w:t>
+      </w:r>
+      <w:r>
+        <w:rPr>
+          <w:rFonts w:ascii="宋体" w:hAnsi="宋体" w:cs="宋体"/>
+          <w:kern w:val="0"/>
+          <w:sz w:val="18"/>
+          <w:szCs w:val="18"/>
+        </w:rPr>
+        <w:br/>
+        <w:t>        view.addSubview(button)</w:t>
+      </w:r>
+      <w:r>
+        <w:rPr>
+          <w:rFonts w:ascii="宋体" w:hAnsi="宋体" w:cs="宋体"/>
+          <w:kern w:val="0"/>
+          <w:sz w:val="18"/>
+          <w:szCs w:val="18"/>
+        </w:rPr>
+        <w:br/>
+        <w:t>        </w:t>
+      </w:r>
+      <w:r>
+        <w:rPr>
+          <w:rFonts w:ascii="宋体" w:hAnsi="宋体" w:cs="宋体"/>
+          <w:kern w:val="0"/>
+          <w:sz w:val="18"/>
+          <w:szCs w:val="18"/>
+        </w:rPr>
+        <w:br/>
+        <w:t>        button.addTarget(self, action: #selector(btnClicked), for: .touchUpInsid</w:t>
+      </w:r>
+      <w:r>
+        <w:rPr>
+          <w:rFonts w:ascii="宋体" w:hAnsi="宋体" w:cs="宋体"/>
+          <w:kern w:val="0"/>
+          <w:sz w:val="18"/>
+          <w:szCs w:val="18"/>
+        </w:rPr>
+        <w:lastRenderedPageBreak/>
+        <w:t>e)</w:t>
+      </w:r>
+      <w:r>
+        <w:rPr>
+          <w:rFonts w:ascii="宋体" w:hAnsi="宋体" w:cs="宋体"/>
+          <w:kern w:val="0"/>
+          <w:sz w:val="18"/>
+          <w:szCs w:val="18"/>
+        </w:rPr>
+        <w:br/>
+        <w:t>        </w:t>
+      </w:r>
+      <w:r>
+        <w:rPr>
+          <w:rFonts w:ascii="宋体" w:hAnsi="宋体" w:cs="宋体"/>
+          <w:kern w:val="0"/>
+          <w:sz w:val="18"/>
+          <w:szCs w:val="18"/>
+        </w:rPr>
+        <w:br/>
+        <w:t>        self.title = "first"</w:t>
+      </w:r>
+      <w:r>
+        <w:rPr>
+          <w:rFonts w:ascii="宋体" w:hAnsi="宋体" w:cs="宋体"/>
+          <w:kern w:val="0"/>
+          <w:sz w:val="18"/>
+          <w:szCs w:val="18"/>
+        </w:rPr>
+        <w:br/>
+        <w:t>        print("viewdidload")</w:t>
+      </w:r>
+      <w:r>
+        <w:rPr>
+          <w:rFonts w:ascii="宋体" w:hAnsi="宋体" w:cs="宋体"/>
+          <w:kern w:val="0"/>
+          <w:sz w:val="18"/>
+          <w:szCs w:val="18"/>
+        </w:rPr>
+        <w:br/>
+        <w:t>    }</w:t>
+      </w:r>
+      <w:r>
+        <w:rPr>
+          <w:rFonts w:ascii="宋体" w:hAnsi="宋体" w:cs="宋体"/>
+          <w:kern w:val="0"/>
+          <w:sz w:val="18"/>
+          <w:szCs w:val="18"/>
+        </w:rPr>
+        <w:br/>
+        <w:t>    </w:t>
+      </w:r>
+      <w:r>
+        <w:rPr>
+          <w:rFonts w:ascii="宋体" w:hAnsi="宋体" w:cs="宋体"/>
+          <w:kern w:val="0"/>
+          <w:sz w:val="18"/>
+          <w:szCs w:val="18"/>
+        </w:rPr>
+        <w:br/>
+        <w:t>    @IBAction func btnClicked() {</w:t>
+      </w:r>
+      <w:r>
+        <w:rPr>
+          <w:rFonts w:ascii="宋体" w:hAnsi="宋体" w:cs="宋体"/>
+          <w:kern w:val="0"/>
+          <w:sz w:val="18"/>
+          <w:szCs w:val="18"/>
+        </w:rPr>
+        <w:br/>
+        <w:t>        if let label = view.subviews.first as? UILabel {</w:t>
+      </w:r>
+      <w:r>
+        <w:rPr>
+          <w:rFonts w:ascii="宋体" w:hAnsi="宋体" w:cs="宋体"/>
+          <w:kern w:val="0"/>
+          <w:sz w:val="18"/>
+          <w:szCs w:val="18"/>
+        </w:rPr>
+        <w:br/>
+        <w:t>            label.text = "I am Clicked!"</w:t>
+      </w:r>
+      <w:r>
+        <w:rPr>
+          <w:rFonts w:ascii="宋体" w:hAnsi="宋体" w:cs="宋体"/>
+          <w:kern w:val="0"/>
+          <w:sz w:val="18"/>
+          <w:szCs w:val="18"/>
+        </w:rPr>
+        <w:br/>
+        <w:t>        }</w:t>
+      </w:r>
+      <w:r>
+        <w:rPr>
+          <w:rFonts w:ascii="宋体" w:hAnsi="宋体" w:cs="宋体"/>
+          <w:kern w:val="0"/>
+          <w:sz w:val="18"/>
+          <w:szCs w:val="18"/>
+        </w:rPr>
+        <w:br/>
+        <w:t>        self.navigationController?.pushViewController(SecondViewController(), animated: true)</w:t>
+      </w:r>
+      <w:r>
+        <w:rPr>
+          <w:rFonts w:ascii="宋体" w:hAnsi="宋体" w:cs="宋体"/>
+          <w:kern w:val="0"/>
+          <w:sz w:val="18"/>
+          <w:szCs w:val="18"/>
+        </w:rPr>
+        <w:br/>
+        <w:t>        </w:t>
+      </w:r>
+      <w:r>
+        <w:rPr>
+          <w:rFonts w:ascii="宋体" w:hAnsi="宋体" w:cs="宋体"/>
+          <w:kern w:val="0"/>
+          <w:sz w:val="18"/>
+          <w:szCs w:val="18"/>
+        </w:rPr>
+        <w:br/>
+        <w:t>    }</w:t>
+      </w:r>
+      <w:r>
+        <w:rPr>
+          <w:rFonts w:ascii="宋体" w:hAnsi="宋体" w:cs="宋体"/>
+          <w:kern w:val="0"/>
+          <w:sz w:val="18"/>
+          <w:szCs w:val="18"/>
+        </w:rPr>
+        <w:br/>
+        <w:t>    </w:t>
+      </w:r>
+      <w:r>
+        <w:rPr>
+          <w:rFonts w:ascii="宋体" w:hAnsi="宋体" w:cs="宋体"/>
+          <w:kern w:val="0"/>
+          <w:sz w:val="18"/>
+          <w:szCs w:val="18"/>
+        </w:rPr>
+        <w:br/>
+        <w:t>    override func viewWillAppear(_ animated: Bool) {</w:t>
+      </w:r>
+      <w:r>
+        <w:rPr>
+          <w:rFonts w:ascii="宋体" w:hAnsi="宋体" w:cs="宋体"/>
+          <w:kern w:val="0"/>
+          <w:sz w:val="18"/>
+          <w:szCs w:val="18"/>
+        </w:rPr>
+        <w:br/>
+        <w:t>        print("viewWillAppear")</w:t>
+      </w:r>
+      <w:r>
+        <w:rPr>
+          <w:rFonts w:ascii="宋体" w:hAnsi="宋体" w:cs="宋体"/>
+          <w:kern w:val="0"/>
+          <w:sz w:val="18"/>
+          <w:szCs w:val="18"/>
+        </w:rPr>
+        <w:br/>
+        <w:t>    }</w:t>
+      </w:r>
+      <w:r>
+        <w:rPr>
+          <w:rFonts w:ascii="宋体" w:hAnsi="宋体" w:cs="宋体"/>
+          <w:kern w:val="0"/>
+          <w:sz w:val="18"/>
+          <w:szCs w:val="18"/>
+        </w:rPr>
+        <w:br/>
+        <w:t>    override func viewWillDisappear(_ animated: Bool) {</w:t>
+      </w:r>
+      <w:r>
+        <w:rPr>
+          <w:rFonts w:ascii="宋体" w:hAnsi="宋体" w:cs="宋体"/>
+          <w:kern w:val="0"/>
+          <w:sz w:val="18"/>
+          <w:szCs w:val="18"/>
+        </w:rPr>
+        <w:br/>
+        <w:t>        print("viewWillDisappear")</w:t>
+      </w:r>
+      <w:r>
+        <w:rPr>
+          <w:rFonts w:ascii="宋体" w:hAnsi="宋体" w:cs="宋体"/>
+          <w:kern w:val="0"/>
+          <w:sz w:val="18"/>
+          <w:szCs w:val="18"/>
+        </w:rPr>
+        <w:br/>
+        <w:t>    }</w:t>
+      </w:r>
+      <w:r>
+        <w:rPr>
+          <w:rFonts w:ascii="宋体" w:hAnsi="宋体" w:cs="宋体"/>
+          <w:kern w:val="0"/>
+          <w:sz w:val="18"/>
+          <w:szCs w:val="18"/>
+        </w:rPr>
+        <w:br/>
+        <w:t>}</w:t>
+      </w:r>
+    </w:p>
+    <w:p>
+      <w:pPr>
+        <w:widowControl/>
+        <w:spacing w:after="240"/>
+        <w:jc w:val="left"/>
+        <w:rPr>
+          <w:rFonts w:ascii="宋体" w:hAnsi="宋体" w:cs="宋体"/>
+          <w:kern w:val="0"/>
+          <w:sz w:val="18"/>
+          <w:szCs w:val="18"/>
+        </w:rPr>
+      </w:pPr>
+    </w:p>
+    <w:p>
+      <w:pPr>
+        <w:widowControl/>
+        <w:spacing w:after="240"/>
+        <w:jc w:val="left"/>
+        <w:rPr>
+          <w:rFonts w:ascii="宋体" w:hAnsi="宋体" w:cs="宋体"/>
+          <w:kern w:val="0"/>
+          <w:sz w:val="18"/>
+          <w:szCs w:val="18"/>
+        </w:rPr>
+      </w:pPr>
+    </w:p>
+    <w:p>
+      <w:pPr>
+        <w:widowControl/>
+        <w:spacing w:after="240"/>
+        <w:jc w:val="left"/>
+        <w:rPr>
+          <w:rFonts w:ascii="宋体" w:hAnsi="宋体" w:cs="宋体"/>
+          <w:kern w:val="0"/>
+          <w:sz w:val="18"/>
+          <w:szCs w:val="18"/>
+        </w:rPr>
+      </w:pPr>
+    </w:p>
+    <w:p>
+      <w:pPr>
+        <w:rPr>
+          <w:color w:val="FF0000"/>
+        </w:rPr>
+      </w:pPr>
+      <w:r>
+        <w:rPr>
+          <w:rFonts w:hint="eastAsia"/>
+          <w:color w:val="FF0000"/>
+        </w:rPr>
+        <w:t>主页面加</w:t>
+      </w:r>
+    </w:p>
+    <w:p>
+      <w:pPr>
+        <w:widowControl/>
+        <w:spacing w:after="240"/>
+        <w:jc w:val="left"/>
+        <w:rPr>
+          <w:rFonts w:ascii="宋体" w:hAnsi="宋体" w:cs="宋体"/>
+          <w:kern w:val="0"/>
+          <w:sz w:val="18"/>
+          <w:szCs w:val="18"/>
+        </w:rPr>
+      </w:pPr>
+      <w:r>
+        <w:rPr>
+          <w:rFonts w:ascii="宋体" w:hAnsi="宋体" w:cs="宋体"/>
+          <w:kern w:val="0"/>
+          <w:sz w:val="18"/>
+          <w:szCs w:val="18"/>
+        </w:rPr>
+        <w:t>func application(_ application: UIApplication, didFinishLaunchingWithOptions launchOptions: [UIApplicationLaunchOptionsKey: Any]?) -&gt; Bool {</w:t>
+      </w:r>
+      <w:r>
+        <w:rPr>
+          <w:rFonts w:ascii="宋体" w:hAnsi="宋体" w:cs="宋体"/>
+          <w:kern w:val="0"/>
+          <w:sz w:val="18"/>
+          <w:szCs w:val="18"/>
+        </w:rPr>
+        <w:br/>
+        <w:t>        // Override point for customization after application launch.</w:t>
+      </w:r>
+      <w:r>
+        <w:rPr>
+          <w:rFonts w:ascii="宋体" w:hAnsi="宋体" w:cs="宋体"/>
+          <w:kern w:val="0"/>
+          <w:sz w:val="18"/>
+          <w:szCs w:val="18"/>
+        </w:rPr>
+        <w:br/>
+        <w:t>        window = UIWindow(frame: UIScreen.main.bounds)</w:t>
+      </w:r>
+      <w:r>
+        <w:rPr>
+          <w:rFonts w:ascii="宋体" w:hAnsi="宋体" w:cs="宋体"/>
+          <w:kern w:val="0"/>
+          <w:sz w:val="18"/>
+          <w:szCs w:val="18"/>
+        </w:rPr>
+        <w:br/>
+        <w:t>        window?.rootViewController = ViewController()</w:t>
+      </w:r>
+      <w:r>
+        <w:rPr>
+          <w:rFonts w:ascii="宋体" w:hAnsi="宋体" w:cs="宋体"/>
+          <w:kern w:val="0"/>
+          <w:sz w:val="18"/>
+          <w:szCs w:val="18"/>
+        </w:rPr>
+        <w:br/>
+        <w:t>        window?.makeKeyAndVisible()</w:t>
+      </w:r>
+      <w:r>
+        <w:rPr>
+          <w:rFonts w:ascii="宋体" w:hAnsi="宋体" w:cs="宋体"/>
+          <w:kern w:val="0"/>
+          <w:sz w:val="18"/>
+          <w:szCs w:val="18"/>
+        </w:rPr>
+        <w:br/>
+        <w:t>        return true</w:t>
+      </w:r>
+      <w:r>
+        <w:rPr>
+          <w:rFonts w:ascii="宋体" w:hAnsi="宋体" w:cs="宋体"/>
+          <w:kern w:val="0"/>
+          <w:sz w:val="18"/>
+          <w:szCs w:val="18"/>
+        </w:rPr>
+        <w:br/>
+        <w:t>    }</w:t>
+      </w:r>
+    </w:p>
+    <w:p>
+      <w:pPr>
+        <w:rPr>
+          <w:color w:val="FF0000"/>
+        </w:rPr>
+      </w:pPr>
+    </w:p>
+    <w:p>
+      <w:pPr>
+        <w:rPr>
+          <w:color w:val="FF0000"/>
+        </w:rPr>
+      </w:pPr>
+      <w:r>
+        <w:rPr>
+          <w:rFonts w:hint="eastAsia"/>
+          <w:color w:val="FF0000"/>
+        </w:rPr>
+        <w:t>也可以变成</w:t>
+      </w:r>
+      <w:r>
+        <w:rPr>
+          <w:rFonts w:hint="eastAsia"/>
+          <w:color w:val="FF0000"/>
+        </w:rPr>
+        <w:t>tabbar</w:t>
+      </w:r>
+    </w:p>
+    <w:p>
+      <w:pPr>
+        <w:rPr>
+          <w:color w:val="000000" w:themeColor="text1"/>
+        </w:rPr>
+      </w:pPr>
+      <w:r>
+        <w:rPr>
+          <w:color w:val="000000" w:themeColor="text1"/>
+        </w:rPr>
+        <w:t>func application(_ application: UIApplication, didFinishLaunchingWithOptions launchOptions: [UIApplicationLaunchOptionsKey: Any]?) -&gt; Bool {</w:t>
+      </w:r>
+    </w:p>
+    <w:p>
+      <w:pPr>
+        <w:rPr>
+          <w:color w:val="000000" w:themeColor="text1"/>
+        </w:rPr>
+      </w:pPr>
+      <w:r>
+        <w:rPr>
+          <w:color w:val="000000" w:themeColor="text1"/>
+        </w:rPr>
+        <w:t xml:space="preserve">        // Override point for customization after application launch.</w:t>
+      </w:r>
+    </w:p>
+    <w:p>
+      <w:pPr>
+        <w:rPr>
+          <w:color w:val="000000" w:themeColor="text1"/>
+        </w:rPr>
+      </w:pPr>
+      <w:r>
+        <w:rPr>
+          <w:color w:val="000000" w:themeColor="text1"/>
+        </w:rPr>
+        <w:t xml:space="preserve">        window = UIWindow(frame: UIScreen.main.bounds)</w:t>
+      </w:r>
+    </w:p>
+    <w:p>
+      <w:pPr>
+        <w:rPr>
+          <w:color w:val="000000" w:themeColor="text1"/>
+        </w:rPr>
+      </w:pPr>
+      <w:r>
+        <w:rPr>
+          <w:color w:val="000000" w:themeColor="text1"/>
+        </w:rPr>
+        <w:t xml:space="preserve">        </w:t>
+      </w:r>
+    </w:p>
+    <w:p>
+      <w:pPr>
+        <w:rPr>
+          <w:color w:val="000000" w:themeColor="text1"/>
+        </w:rPr>
+      </w:pPr>
+      <w:r>
+        <w:rPr>
+          <w:color w:val="000000" w:themeColor="text1"/>
+        </w:rPr>
+        <w:lastRenderedPageBreak/>
+        <w:t xml:space="preserve">        //let nc = UINavigationController(rootViewController: ViewController())</w:t>
+      </w:r>
+    </w:p>
+    <w:p>
+      <w:pPr>
+        <w:rPr>
+          <w:color w:val="000000" w:themeColor="text1"/>
+        </w:rPr>
+      </w:pPr>
+      <w:r>
+        <w:rPr>
+          <w:color w:val="000000" w:themeColor="text1"/>
+        </w:rPr>
+        <w:t xml:space="preserve">        let one = ViewController()</w:t>
+      </w:r>
+    </w:p>
+    <w:p>
+      <w:pPr>
+        <w:rPr>
+          <w:color w:val="000000" w:themeColor="text1"/>
+        </w:rPr>
+      </w:pPr>
+      <w:r>
+        <w:rPr>
+          <w:color w:val="000000" w:themeColor="text1"/>
+        </w:rPr>
+        <w:t xml:space="preserve">        let two = SecondViewController()</w:t>
+      </w:r>
+    </w:p>
+    <w:p>
+      <w:pPr>
+        <w:rPr>
+          <w:color w:val="000000" w:themeColor="text1"/>
+        </w:rPr>
+      </w:pPr>
+      <w:r>
+        <w:rPr>
+          <w:color w:val="000000" w:themeColor="text1"/>
+        </w:rPr>
+        <w:t xml:space="preserve">        let three = ThirdViewController()</w:t>
+      </w:r>
+    </w:p>
+    <w:p>
+      <w:pPr>
+        <w:rPr>
+          <w:color w:val="000000" w:themeColor="text1"/>
+        </w:rPr>
+      </w:pPr>
+      <w:r>
+        <w:rPr>
+          <w:color w:val="000000" w:themeColor="text1"/>
+        </w:rPr>
+        <w:t xml:space="preserve">        </w:t>
+      </w:r>
+    </w:p>
+    <w:p>
+      <w:pPr>
+        <w:rPr>
+          <w:color w:val="000000" w:themeColor="text1"/>
+        </w:rPr>
+      </w:pPr>
+      <w:r>
+        <w:rPr>
+          <w:rFonts w:hint="eastAsia"/>
+          <w:color w:val="000000" w:themeColor="text1"/>
+        </w:rPr>
+        <w:t xml:space="preserve">        one.tabBarItem.title = "</w:t>
+      </w:r>
+      <w:r>
+        <w:rPr>
+          <w:rFonts w:hint="eastAsia"/>
+          <w:color w:val="000000" w:themeColor="text1"/>
+        </w:rPr>
+        <w:t>首页</w:t>
+      </w:r>
+      <w:r>
+        <w:rPr>
+          <w:rFonts w:hint="eastAsia"/>
+          <w:color w:val="000000" w:themeColor="text1"/>
+        </w:rPr>
+        <w:t>"</w:t>
+      </w:r>
+    </w:p>
+    <w:p>
+      <w:pPr>
+        <w:rPr>
+          <w:color w:val="000000" w:themeColor="text1"/>
+        </w:rPr>
+      </w:pPr>
+      <w:r>
+        <w:rPr>
+          <w:rFonts w:hint="eastAsia"/>
+          <w:color w:val="000000" w:themeColor="text1"/>
+        </w:rPr>
+        <w:t xml:space="preserve">        two.tabBarItem.title = "</w:t>
+      </w:r>
+      <w:r>
+        <w:rPr>
+          <w:rFonts w:hint="eastAsia"/>
+          <w:color w:val="000000" w:themeColor="text1"/>
+        </w:rPr>
+        <w:t>其他</w:t>
+      </w:r>
+      <w:r>
+        <w:rPr>
+          <w:rFonts w:hint="eastAsia"/>
+          <w:color w:val="000000" w:themeColor="text1"/>
+        </w:rPr>
+        <w:t>"</w:t>
+      </w:r>
+    </w:p>
+    <w:p>
+      <w:pPr>
+        <w:rPr>
+          <w:color w:val="000000" w:themeColor="text1"/>
+        </w:rPr>
+      </w:pPr>
+      <w:r>
+        <w:rPr>
+          <w:rFonts w:hint="eastAsia"/>
+          <w:color w:val="000000" w:themeColor="text1"/>
+        </w:rPr>
+        <w:t xml:space="preserve">        three.tabBarItem.title = "</w:t>
+      </w:r>
+      <w:r>
+        <w:rPr>
+          <w:rFonts w:hint="eastAsia"/>
+          <w:color w:val="000000" w:themeColor="text1"/>
+        </w:rPr>
+        <w:t>我的</w:t>
+      </w:r>
+      <w:r>
+        <w:rPr>
+          <w:rFonts w:hint="eastAsia"/>
+          <w:color w:val="000000" w:themeColor="text1"/>
+        </w:rPr>
+        <w:t>"</w:t>
+      </w:r>
+    </w:p>
+    <w:p>
+      <w:pPr>
+        <w:rPr>
+          <w:color w:val="000000" w:themeColor="text1"/>
+        </w:rPr>
+      </w:pPr>
+      <w:r>
+        <w:rPr>
+          <w:color w:val="000000" w:themeColor="text1"/>
+        </w:rPr>
+        <w:t xml:space="preserve">        </w:t>
+      </w:r>
+    </w:p>
+    <w:p>
+      <w:pPr>
+        <w:rPr>
+          <w:color w:val="000000" w:themeColor="text1"/>
+        </w:rPr>
+      </w:pPr>
+      <w:r>
+        <w:rPr>
+          <w:color w:val="000000" w:themeColor="text1"/>
+        </w:rPr>
+        <w:t xml:space="preserve">        let tc = UITabBarController()</w:t>
+      </w:r>
+    </w:p>
+    <w:p>
+      <w:pPr>
+        <w:rPr>
+          <w:color w:val="000000" w:themeColor="text1"/>
+        </w:rPr>
+      </w:pPr>
+      <w:r>
+        <w:rPr>
+          <w:color w:val="000000" w:themeColor="text1"/>
+        </w:rPr>
+        <w:t xml:space="preserve">        tc.viewControllers = [one,two,three]</w:t>
+      </w:r>
+    </w:p>
+    <w:p>
+      <w:pPr>
+        <w:rPr>
+          <w:color w:val="000000" w:themeColor="text1"/>
+        </w:rPr>
+      </w:pPr>
+      <w:r>
+        <w:rPr>
+          <w:color w:val="000000" w:themeColor="text1"/>
+        </w:rPr>
+        <w:t xml:space="preserve">       </w:t>
+      </w:r>
+    </w:p>
+    <w:p>
+      <w:pPr>
+        <w:rPr>
+          <w:color w:val="000000" w:themeColor="text1"/>
+        </w:rPr>
+      </w:pPr>
+      <w:r>
+        <w:rPr>
+          <w:color w:val="000000" w:themeColor="text1"/>
+        </w:rPr>
+        <w:t xml:space="preserve">        window?.rootViewController = tc</w:t>
+      </w:r>
+    </w:p>
+    <w:p>
+      <w:pPr>
+        <w:rPr>
+          <w:color w:val="000000" w:themeColor="text1"/>
+        </w:rPr>
+      </w:pPr>
+      <w:r>
+        <w:rPr>
+          <w:color w:val="000000" w:themeColor="text1"/>
+        </w:rPr>
+        <w:t xml:space="preserve">        </w:t>
+      </w:r>
+    </w:p>
+    <w:p>
+      <w:pPr>
+        <w:rPr>
+          <w:color w:val="000000" w:themeColor="text1"/>
+        </w:rPr>
+      </w:pPr>
+      <w:r>
+        <w:rPr>
+          <w:color w:val="000000" w:themeColor="text1"/>
+        </w:rPr>
+        <w:t xml:space="preserve">        window?.makeKeyAndVisible()</w:t>
+      </w:r>
+    </w:p>
+    <w:p>
+      <w:pPr>
+        <w:rPr>
+          <w:color w:val="000000" w:themeColor="text1"/>
+        </w:rPr>
+      </w:pPr>
+      <w:r>
+        <w:rPr>
+          <w:color w:val="000000" w:themeColor="text1"/>
+        </w:rPr>
+        <w:t xml:space="preserve">        return true</w:t>
+      </w:r>
+    </w:p>
+    <w:p>
+      <w:pPr>
+        <w:rPr>
+          <w:color w:val="000000" w:themeColor="text1"/>
+        </w:rPr>
+      </w:pPr>
+      <w:r>
+        <w:rPr>
+          <w:color w:val="000000" w:themeColor="text1"/>
+        </w:rPr>
+        <w:t xml:space="preserve">    }</w:t>
+      </w:r>
+    </w:p>
+    <w:p>
+      <w:pPr>
+        <w:rPr>
+          <w:color w:val="FF0000"/>
+        </w:rPr>
+      </w:pPr>
+    </w:p>
+    <w:p>
+      <w:pPr>
+        <w:rPr>
+          <w:color w:val="FF0000"/>
+        </w:rPr>
+      </w:pPr>
+    </w:p>
     <w:p/>
     <w:p/>
     <w:p>
@@ -1783,47 +2772,335 @@
       </w:r>
     </w:p>
     <w:p/>
+    <w:p>
+      <w:pPr>
+        <w:rPr>
+          <w:color w:val="FF0000"/>
+        </w:rPr>
+      </w:pPr>
+      <w:r>
+        <w:rPr>
+          <w:rFonts w:hint="eastAsia"/>
+          <w:color w:val="FF0000"/>
+        </w:rPr>
+        <w:t>图片</w:t>
+      </w:r>
+    </w:p>
+    <w:p>
+      <w:pPr>
+        <w:rPr>
+          <w:rFonts w:eastAsia="Times New Roman"/>
+          <w:snapToGrid w:val="0"/>
+          <w:color w:val="000000"/>
+          <w:w w:val="0"/>
+          <w:kern w:val="0"/>
+          <w:sz w:val="0"/>
+          <w:szCs w:val="0"/>
+          <w:u w:color="000000"/>
+          <w:bdr w:val="none" w:sz="0" w:space="0" w:color="000000"/>
+          <w:shd w:val="clear" w:color="000000" w:fill="000000"/>
+          <w:lang w:val="x-none" w:eastAsia="x-none" w:bidi="x-none"/>
+        </w:rPr>
+      </w:pPr>
+      <w:r>
+        <w:rPr>
+          <w:noProof/>
+          <w:color w:val="FF0000"/>
+        </w:rPr>
+        <w:lastRenderedPageBreak/>
+        <w:drawing>
+          <wp:inline distT="0" distB="0" distL="0" distR="0" wp14:anchorId="4C7405B5" wp14:editId="1A0BBE75">
+            <wp:extent cx="2628900" cy="5080000"/>
+            <wp:effectExtent l="0" t="0" r="0" b="0"/>
+            <wp:docPr id="4" name="图片 1" descr="TIM图片20181022143602"/>
+            <wp:cNvGraphicFramePr>
+              <a:graphicFrameLocks xmlns:a="http://schemas.openxmlformats.org/drawingml/2006/main"/>
+            </wp:cNvGraphicFramePr>
+            <a:graphic xmlns:a="http://schemas.openxmlformats.org/drawingml/2006/main">
+              <a:graphicData uri="http://schemas.openxmlformats.org/drawingml/2006/picture">
+                <pic:pic xmlns:pic="http://schemas.openxmlformats.org/drawingml/2006/picture">
+                  <pic:nvPicPr>
+                    <pic:cNvPr id="0" name="Picture 1" descr="TIM图片20181022143602"/>
+                    <pic:cNvPicPr>
+                      <a:picLocks/>
+                    </pic:cNvPicPr>
+                  </pic:nvPicPr>
+                  <pic:blipFill>
+                    <a:blip r:embed="rId5" cstate="print">
+                      <a:extLst>
+                        <a:ext uri="{28A0092B-C50C-407E-A947-70E740481C1C}">
+                          <a14:useLocalDpi xmlns:a14="http://schemas.microsoft.com/office/drawing/2010/main" val="0"/>
+                        </a:ext>
+                      </a:extLst>
+                    </a:blip>
+                    <a:srcRect/>
+                    <a:stretch>
+                      <a:fillRect/>
+                    </a:stretch>
+                  </pic:blipFill>
+                  <pic:spPr bwMode="auto">
+                    <a:xfrm>
+                      <a:off x="0" y="0"/>
+                      <a:ext cx="2628900" cy="5080000"/>
+                    </a:xfrm>
+                    <a:prstGeom prst="rect">
+                      <a:avLst/>
+                    </a:prstGeom>
+                    <a:noFill/>
+                    <a:ln>
+                      <a:noFill/>
+                    </a:ln>
+                  </pic:spPr>
+                </pic:pic>
+              </a:graphicData>
+            </a:graphic>
+          </wp:inline>
+        </w:drawing>
+      </w:r>
+      <w:r>
+        <w:rPr>
+          <w:rFonts w:eastAsia="Times New Roman"/>
+          <w:snapToGrid w:val="0"/>
+          <w:color w:val="000000"/>
+          <w:w w:val="0"/>
+          <w:kern w:val="0"/>
+          <w:sz w:val="0"/>
+          <w:szCs w:val="0"/>
+          <w:u w:color="000000"/>
+          <w:bdr w:val="none" w:sz="0" w:space="0" w:color="000000"/>
+          <w:shd w:val="clear" w:color="000000" w:fill="000000"/>
+          <w:lang w:val="x-none" w:eastAsia="x-none" w:bidi="x-none"/>
+        </w:rPr>
+        <w:t xml:space="preserve"> </w:t>
+      </w:r>
+      <w:r>
+        <w:rPr>
+          <w:noProof/>
+          <w:color w:val="FF0000"/>
+        </w:rPr>
+        <w:drawing>
+          <wp:inline distT="0" distB="0" distL="0" distR="0" wp14:anchorId="4F964FD7" wp14:editId="5481D3EE">
+            <wp:extent cx="2617922" cy="5046784"/>
+            <wp:effectExtent l="0" t="0" r="0" b="1905"/>
+            <wp:docPr id="5" name="图片 5" descr="C:\Users\lenovo\Pictures\Saved Pictures\TIM图片20181022143610.png"/>
+            <wp:cNvGraphicFramePr>
+              <a:graphicFrameLocks xmlns:a="http://schemas.openxmlformats.org/drawingml/2006/main" noChangeAspect="1"/>
+            </wp:cNvGraphicFramePr>
+            <a:graphic xmlns:a="http://schemas.openxmlformats.org/drawingml/2006/main">
+              <a:graphicData uri="http://schemas.openxmlformats.org/drawingml/2006/picture">
+                <pic:pic xmlns:pic="http://schemas.openxmlformats.org/drawingml/2006/picture">
+                  <pic:nvPicPr>
+                    <pic:cNvPr id="0" name="Picture 9" descr="C:\Users\lenovo\Pictures\Saved Pictures\TIM图片20181022143610.png"/>
+                    <pic:cNvPicPr>
+                      <a:picLocks noChangeAspect="1" noChangeArrowheads="1"/>
+                    </pic:cNvPicPr>
+                  </pic:nvPicPr>
+                  <pic:blipFill>
+                    <a:blip r:embed="rId6" cstate="print">
+                      <a:extLst>
+                        <a:ext uri="{28A0092B-C50C-407E-A947-70E740481C1C}">
+                          <a14:useLocalDpi xmlns:a14="http://schemas.microsoft.com/office/drawing/2010/main" val="0"/>
+                        </a:ext>
+                      </a:extLst>
+                    </a:blip>
+                    <a:srcRect/>
+                    <a:stretch>
+                      <a:fillRect/>
+                    </a:stretch>
+                  </pic:blipFill>
+                  <pic:spPr bwMode="auto">
+                    <a:xfrm>
+                      <a:off x="0" y="0"/>
+                      <a:ext cx="2620825" cy="5052380"/>
+                    </a:xfrm>
+                    <a:prstGeom prst="rect">
+                      <a:avLst/>
+                    </a:prstGeom>
+                    <a:noFill/>
+                    <a:ln>
+                      <a:noFill/>
+                    </a:ln>
+                  </pic:spPr>
+                </pic:pic>
+              </a:graphicData>
+            </a:graphic>
+          </wp:inline>
+        </w:drawing>
+      </w:r>
+    </w:p>
+    <w:p>
+      <w:pPr>
+        <w:widowControl/>
+        <w:jc w:val="left"/>
+        <w:rPr>
+          <w:rFonts w:ascii="宋体" w:hAnsi="宋体" w:cs="宋体"/>
+          <w:kern w:val="0"/>
+          <w:sz w:val="24"/>
+        </w:rPr>
+      </w:pPr>
+      <w:r>
+        <w:rPr>
+          <w:noProof/>
+          <w:color w:val="FF0000"/>
+        </w:rPr>
+        <w:drawing>
+          <wp:inline distT="0" distB="0" distL="0" distR="0" wp14:anchorId="13AC2FB9" wp14:editId="4FAF9303">
+            <wp:extent cx="1766567" cy="3405554"/>
+            <wp:effectExtent l="0" t="0" r="5715" b="4445"/>
+            <wp:docPr id="6" name="图片 6" descr="C:\Users\lenovo\Pictures\Saved Pictures\TIM图片20181022143613.png"/>
+            <wp:cNvGraphicFramePr>
+              <a:graphicFrameLocks xmlns:a="http://schemas.openxmlformats.org/drawingml/2006/main" noChangeAspect="1"/>
+            </wp:cNvGraphicFramePr>
+            <a:graphic xmlns:a="http://schemas.openxmlformats.org/drawingml/2006/main">
+              <a:graphicData uri="http://schemas.openxmlformats.org/drawingml/2006/picture">
+                <pic:pic xmlns:pic="http://schemas.openxmlformats.org/drawingml/2006/picture">
+                  <pic:nvPicPr>
+                    <pic:cNvPr id="0" name="Picture 14" descr="C:\Users\lenovo\Pictures\Saved Pictures\TIM图片20181022143613.png"/>
+                    <pic:cNvPicPr>
+                      <a:picLocks noChangeAspect="1" noChangeArrowheads="1"/>
+                    </pic:cNvPicPr>
+                  </pic:nvPicPr>
+                  <pic:blipFill>
+                    <a:blip r:embed="rId7" cstate="print">
+                      <a:extLst>
+                        <a:ext uri="{28A0092B-C50C-407E-A947-70E740481C1C}">
+                          <a14:useLocalDpi xmlns:a14="http://schemas.microsoft.com/office/drawing/2010/main" val="0"/>
+                        </a:ext>
+                      </a:extLst>
+                    </a:blip>
+                    <a:srcRect/>
+                    <a:stretch>
+                      <a:fillRect/>
+                    </a:stretch>
+                  </pic:blipFill>
+                  <pic:spPr bwMode="auto">
+                    <a:xfrm>
+                      <a:off x="0" y="0"/>
+                      <a:ext cx="1776896" cy="3425465"/>
+                    </a:xfrm>
+                    <a:prstGeom prst="rect">
+                      <a:avLst/>
+                    </a:prstGeom>
+                    <a:noFill/>
+                    <a:ln>
+                      <a:noFill/>
+                    </a:ln>
+                  </pic:spPr>
+                </pic:pic>
+              </a:graphicData>
+            </a:graphic>
+          </wp:inline>
+        </w:drawing>
+      </w:r>
+      <w:r>
+        <w:rPr>
+          <w:rFonts w:ascii="宋体" w:hAnsi="宋体" w:cs="宋体"/>
+          <w:noProof/>
+          <w:kern w:val="0"/>
+          <w:sz w:val="24"/>
+        </w:rPr>
+        <w:drawing>
+          <wp:inline distT="0" distB="0" distL="0" distR="0" wp14:anchorId="1DA7CCE2" wp14:editId="496BB811">
+            <wp:extent cx="1770184" cy="3415247"/>
+            <wp:effectExtent l="0" t="0" r="1905" b="0"/>
+            <wp:docPr id="3" name="图片 3" descr="C:\Users\lenovo\Documents\Tencent Files\510123948\Image\C2C\{EB35D3F6-CAB7-B8AF-F6F6-299F49744F9E}.png"/>
+            <wp:cNvGraphicFramePr>
+              <a:graphicFrameLocks xmlns:a="http://schemas.openxmlformats.org/drawingml/2006/main" noChangeAspect="1"/>
+            </wp:cNvGraphicFramePr>
+            <a:graphic xmlns:a="http://schemas.openxmlformats.org/drawingml/2006/main">
+              <a:graphicData uri="http://schemas.openxmlformats.org/drawingml/2006/picture">
+                <pic:pic xmlns:pic="http://schemas.openxmlformats.org/drawingml/2006/picture">
+                  <pic:nvPicPr>
+                    <pic:cNvPr id="0" name="Picture 2" descr="C:\Users\lenovo\Documents\Tencent Files\510123948\Image\C2C\{EB35D3F6-CAB7-B8AF-F6F6-299F49744F9E}.png"/>
+                    <pic:cNvPicPr>
+                      <a:picLocks noChangeAspect="1" noChangeArrowheads="1"/>
+                    </pic:cNvPicPr>
+                  </pic:nvPicPr>
+                  <pic:blipFill>
+                    <a:blip r:embed="rId8" cstate="print">
+                      <a:extLst>
+                        <a:ext uri="{28A0092B-C50C-407E-A947-70E740481C1C}">
+                          <a14:useLocalDpi xmlns:a14="http://schemas.microsoft.com/office/drawing/2010/main" val="0"/>
+                        </a:ext>
+                      </a:extLst>
+                    </a:blip>
+                    <a:srcRect/>
+                    <a:stretch>
+                      <a:fillRect/>
+                    </a:stretch>
+                  </pic:blipFill>
+                  <pic:spPr bwMode="auto">
+                    <a:xfrm>
+                      <a:off x="0" y="0"/>
+                      <a:ext cx="1780318" cy="3434798"/>
+                    </a:xfrm>
+                    <a:prstGeom prst="rect">
+                      <a:avLst/>
+                    </a:prstGeom>
+                    <a:noFill/>
+                    <a:ln>
+                      <a:noFill/>
+                    </a:ln>
+                  </pic:spPr>
+                </pic:pic>
+              </a:graphicData>
+            </a:graphic>
+          </wp:inline>
+        </w:drawing>
+      </w:r>
+    </w:p>
+    <w:p>
+      <w:pPr>
+        <w:rPr>
+          <w:color w:val="FF0000"/>
+        </w:rPr>
+      </w:pPr>
+    </w:p>
+    <w:p/>
+    <w:p>
+      <w:pPr>
+        <w:numPr>
+          <w:ilvl w:val="0"/>
+          <w:numId w:val="1"/>
+        </w:numPr>
+      </w:pPr>
+      <w:r>
+        <w:rPr>
+          <w:rFonts w:hint="eastAsia"/>
+        </w:rPr>
+        <w:t>实验结果的分析与评价（该部分如不够填写，请另加附页）</w:t>
+      </w:r>
+    </w:p>
+    <w:p>
+      <w:r>
+        <w:t>Git</w:t>
+      </w:r>
+      <w:r>
+        <w:rPr>
+          <w:rFonts w:hint="eastAsia"/>
+        </w:rPr>
+        <w:t>的地址：</w:t>
+      </w:r>
+      <w:r>
+        <w:t>http</w:t>
+      </w:r>
+      <w:bookmarkStart w:id="0" w:name="_GoBack"/>
+      <w:bookmarkEnd w:id="0"/>
+      <w:r>
+        <w:t>s://github.com/xiongmaobeibei/ios_homework/</w:t>
+      </w:r>
+    </w:p>
+    <w:p>
+      <w:pPr>
+        <w:pStyle w:val="a3"/>
+        <w:ind w:left="420" w:firstLineChars="0" w:firstLine="0"/>
+        <w:rPr>
+          <w:rFonts w:hint="eastAsia"/>
+        </w:rPr>
+      </w:pPr>
+    </w:p>
     <w:p/>
     <w:p/>
-    <w:p>
-      <w:pPr>
-        <w:pStyle w:val="a3"/>
-        <w:numPr>
-          <w:ilvl w:val="0"/>
-          <w:numId w:val="2"/>
-        </w:numPr>
-        <w:ind w:firstLineChars="0"/>
-      </w:pPr>
-      <w:r>
-        <w:rPr>
-          <w:rFonts w:hint="eastAsia"/>
-        </w:rPr>
-        <w:t>实验结果的分析与评价（该部分如不够填写，请另加附页）</w:t>
-      </w:r>
-    </w:p>
-    <w:p/>
-    <w:p>
-      <w:pPr>
-        <w:ind w:left="420"/>
-      </w:pPr>
-      <w:proofErr w:type="spellStart"/>
-      <w:r>
-        <w:t>G</w:t>
-      </w:r>
-      <w:r>
-        <w:rPr>
-          <w:rFonts w:hint="eastAsia"/>
-        </w:rPr>
-        <w:t>ithub</w:t>
-      </w:r>
-      <w:proofErr w:type="spellEnd"/>
-      <w:r>
-        <w:rPr>
-          <w:rFonts w:hint="eastAsia"/>
-        </w:rPr>
-        <w:t>地址：</w:t>
-      </w:r>
-    </w:p>
     <w:p>
       <w:pPr>
         <w:ind w:left="420"/>
